--- a/04_Kap4/Kap4_3.docx
+++ b/04_Kap4/Kap4_3.docx
@@ -1122,7 +1122,7 @@
         <w:t xml:space="preserve">”</w:t>
       </w:r>
       <w:r>
-        <w:t xml:space="preserve">, die alle Oktav-verwandten, also im Schwingungsverhältnis 1:2, 2:4 etc. stehenden Töne, in sich vereint.[^7]</w:t>
+        <w:t xml:space="preserve">, die alle Oktav-verwandten, also im Schwingungsverhältnis 1:2, 2:4 etc. stehenden Töne, in sich vereint.[^p7]</w:t>
       </w:r>
     </w:p>
     <w:p>
@@ -3173,7 +3173,7 @@
         <w:t xml:space="preserve"> </w:t>
       </w:r>
       <w:r>
-        <w:t xml:space="preserve">besitzen.[^c8665]. Die Bedeutung der Entität</w:t>
+        <w:t xml:space="preserve">besitzen.[^pc8665]. Die Bedeutung der Entität</w:t>
       </w:r>
       <w:r>
         <w:t xml:space="preserve"> </w:t>
@@ -3269,7 +3269,7 @@
         <w:t xml:space="preserve"> </w:t>
       </w:r>
       <w:r>
-        <w:t xml:space="preserve">eines Objekts (z.B. F-Horn), sofern es eine besitzt.[^c8666]</w:t>
+        <w:t xml:space="preserve">eines Objekts (z.B. F-Horn), sofern es eine besitzt.[^pc8666]</w:t>
       </w:r>
     </w:p>
     <w:p>
